--- a/FAQ.docx
+++ b/FAQ.docx
@@ -342,6 +342,163 @@
           <w:numId w:val="1"/>
         </w:numPr>
       </w:pPr>
+      <w:r>
+        <w:t>When setting up SSRS you need to login the first time as the machine admin and give yourself content manager permission to the root folder</w:t>
+      </w:r>
+    </w:p>
+    <w:p>
+      <w:pPr>
+        <w:pStyle w:val="ListParagraph"/>
+        <w:numPr>
+          <w:ilvl w:val="1"/>
+          <w:numId w:val="1"/>
+        </w:numPr>
+      </w:pPr>
+      <w:r>
+        <w:t>Run CMD as administrator (right click run as administrator)</w:t>
+      </w:r>
+    </w:p>
+    <w:p>
+      <w:pPr>
+        <w:pStyle w:val="ListParagraph"/>
+        <w:numPr>
+          <w:ilvl w:val="1"/>
+          <w:numId w:val="1"/>
+        </w:numPr>
+      </w:pPr>
+      <w:r>
+        <w:rPr>
+          <w:rFonts w:ascii="Verdana" w:hAnsi="Verdana"/>
+          <w:color w:val="333333"/>
+          <w:sz w:val="21"/>
+          <w:szCs w:val="21"/>
+          <w:shd w:val="clear" w:color="auto" w:fill="F9F9F9"/>
+        </w:rPr>
+        <w:t>Type “</w:t>
+      </w:r>
+      <w:r>
+        <w:rPr>
+          <w:rFonts w:ascii="Verdana" w:hAnsi="Verdana"/>
+          <w:color w:val="333333"/>
+          <w:sz w:val="21"/>
+          <w:szCs w:val="21"/>
+          <w:shd w:val="clear" w:color="auto" w:fill="F9F9F9"/>
+        </w:rPr>
+        <w:t>net user administrator /</w:t>
+      </w:r>
+      <w:proofErr w:type="spellStart"/>
+      <w:r>
+        <w:rPr>
+          <w:rFonts w:ascii="Verdana" w:hAnsi="Verdana"/>
+          <w:color w:val="333333"/>
+          <w:sz w:val="21"/>
+          <w:szCs w:val="21"/>
+          <w:shd w:val="clear" w:color="auto" w:fill="F9F9F9"/>
+        </w:rPr>
+        <w:t>active:yes</w:t>
+      </w:r>
+      <w:proofErr w:type="spellEnd"/>
+      <w:r>
+        <w:rPr>
+          <w:rFonts w:ascii="Verdana" w:hAnsi="Verdana"/>
+          <w:color w:val="333333"/>
+          <w:sz w:val="21"/>
+          <w:szCs w:val="21"/>
+          <w:shd w:val="clear" w:color="auto" w:fill="F9F9F9"/>
+        </w:rPr>
+        <w:t xml:space="preserve">” in the </w:t>
+      </w:r>
+      <w:proofErr w:type="spellStart"/>
+      <w:r>
+        <w:rPr>
+          <w:rFonts w:ascii="Verdana" w:hAnsi="Verdana"/>
+          <w:color w:val="333333"/>
+          <w:sz w:val="21"/>
+          <w:szCs w:val="21"/>
+          <w:shd w:val="clear" w:color="auto" w:fill="F9F9F9"/>
+        </w:rPr>
+        <w:t>cmd</w:t>
+      </w:r>
+      <w:proofErr w:type="spellEnd"/>
+      <w:r>
+        <w:rPr>
+          <w:rFonts w:ascii="Verdana" w:hAnsi="Verdana"/>
+          <w:color w:val="333333"/>
+          <w:sz w:val="21"/>
+          <w:szCs w:val="21"/>
+          <w:shd w:val="clear" w:color="auto" w:fill="F9F9F9"/>
+        </w:rPr>
+        <w:t xml:space="preserve"> window</w:t>
+      </w:r>
+    </w:p>
+    <w:p>
+      <w:pPr>
+        <w:pStyle w:val="ListParagraph"/>
+        <w:numPr>
+          <w:ilvl w:val="1"/>
+          <w:numId w:val="1"/>
+        </w:numPr>
+      </w:pPr>
+      <w:r>
+        <w:t>Set the password for the administrator account, it will now show up</w:t>
+      </w:r>
+    </w:p>
+    <w:p>
+      <w:pPr>
+        <w:pStyle w:val="ListParagraph"/>
+        <w:numPr>
+          <w:ilvl w:val="1"/>
+          <w:numId w:val="1"/>
+        </w:numPr>
+      </w:pPr>
+      <w:r>
+        <w:rPr>
+          <w:rFonts w:ascii="Verdana" w:hAnsi="Verdana"/>
+          <w:color w:val="333333"/>
+          <w:sz w:val="21"/>
+          <w:szCs w:val="21"/>
+          <w:shd w:val="clear" w:color="auto" w:fill="F9F9F9"/>
+        </w:rPr>
+        <w:t>You can now login as the administrator</w:t>
+      </w:r>
+    </w:p>
+    <w:p>
+      <w:pPr>
+        <w:pStyle w:val="ListParagraph"/>
+        <w:numPr>
+          <w:ilvl w:val="1"/>
+          <w:numId w:val="1"/>
+        </w:numPr>
+      </w:pPr>
+      <w:r>
+        <w:rPr>
+          <w:rFonts w:ascii="Verdana" w:hAnsi="Verdana"/>
+          <w:color w:val="333333"/>
+          <w:sz w:val="21"/>
+          <w:szCs w:val="21"/>
+          <w:shd w:val="clear" w:color="auto" w:fill="F9F9F9"/>
+        </w:rPr>
+        <w:t>Run IE as administrator while logged in as the administrator</w:t>
+      </w:r>
+    </w:p>
+    <w:p>
+      <w:pPr>
+        <w:pStyle w:val="ListParagraph"/>
+        <w:numPr>
+          <w:ilvl w:val="1"/>
+          <w:numId w:val="1"/>
+        </w:numPr>
+      </w:pPr>
+      <w:r>
+        <w:rPr>
+          <w:rFonts w:ascii="Verdana" w:hAnsi="Verdana"/>
+          <w:color w:val="333333"/>
+          <w:sz w:val="21"/>
+          <w:szCs w:val="21"/>
+          <w:shd w:val="clear" w:color="auto" w:fill="F9F9F9"/>
+        </w:rPr>
+        <w:t>Go to Report Manager, folder settings and add your normal account as a content manager.</w:t>
+      </w:r>
       <w:bookmarkStart w:id="0" w:name="_GoBack"/>
       <w:bookmarkEnd w:id="0"/>
     </w:p>

--- a/FAQ.docx
+++ b/FAQ.docx
@@ -374,8 +374,9 @@
           <w:szCs w:val="21"/>
           <w:shd w:val="clear" w:color="auto" w:fill="F9F9F9"/>
         </w:rPr>
-        <w:t>Type “</w:t>
-      </w:r>
+        <w:t>Type “net user administrator /</w:t>
+      </w:r>
+      <w:proofErr w:type="spellStart"/>
       <w:r>
         <w:rPr>
           <w:rFonts w:ascii="Verdana" w:hAnsi="Verdana"/>
@@ -384,9 +385,9 @@
           <w:szCs w:val="21"/>
           <w:shd w:val="clear" w:color="auto" w:fill="F9F9F9"/>
         </w:rPr>
-        <w:t>net user administrator /</w:t>
-      </w:r>
-      <w:proofErr w:type="spellStart"/>
+        <w:t>active:yes</w:t>
+      </w:r>
+      <w:proofErr w:type="spellEnd"/>
       <w:r>
         <w:rPr>
           <w:rFonts w:ascii="Verdana" w:hAnsi="Verdana"/>
@@ -395,9 +396,9 @@
           <w:szCs w:val="21"/>
           <w:shd w:val="clear" w:color="auto" w:fill="F9F9F9"/>
         </w:rPr>
-        <w:t>active:yes</w:t>
-      </w:r>
-      <w:proofErr w:type="spellEnd"/>
+        <w:t xml:space="preserve">” in the </w:t>
+      </w:r>
+      <w:proofErr w:type="spellStart"/>
       <w:r>
         <w:rPr>
           <w:rFonts w:ascii="Verdana" w:hAnsi="Verdana"/>
@@ -406,9 +407,9 @@
           <w:szCs w:val="21"/>
           <w:shd w:val="clear" w:color="auto" w:fill="F9F9F9"/>
         </w:rPr>
-        <w:t xml:space="preserve">” in the </w:t>
-      </w:r>
-      <w:proofErr w:type="spellStart"/>
+        <w:t>cmd</w:t>
+      </w:r>
+      <w:proofErr w:type="spellEnd"/>
       <w:r>
         <w:rPr>
           <w:rFonts w:ascii="Verdana" w:hAnsi="Verdana"/>
@@ -417,9 +418,29 @@
           <w:szCs w:val="21"/>
           <w:shd w:val="clear" w:color="auto" w:fill="F9F9F9"/>
         </w:rPr>
-        <w:t>cmd</w:t>
-      </w:r>
-      <w:proofErr w:type="spellEnd"/>
+        <w:t xml:space="preserve"> window</w:t>
+      </w:r>
+    </w:p>
+    <w:p>
+      <w:pPr>
+        <w:pStyle w:val="ListParagraph"/>
+        <w:numPr>
+          <w:ilvl w:val="1"/>
+          <w:numId w:val="1"/>
+        </w:numPr>
+      </w:pPr>
+      <w:r>
+        <w:t>Set the password for the administrator account, it will now show up</w:t>
+      </w:r>
+    </w:p>
+    <w:p>
+      <w:pPr>
+        <w:pStyle w:val="ListParagraph"/>
+        <w:numPr>
+          <w:ilvl w:val="1"/>
+          <w:numId w:val="1"/>
+        </w:numPr>
+      </w:pPr>
       <w:r>
         <w:rPr>
           <w:rFonts w:ascii="Verdana" w:hAnsi="Verdana"/>
@@ -428,19 +449,7 @@
           <w:szCs w:val="21"/>
           <w:shd w:val="clear" w:color="auto" w:fill="F9F9F9"/>
         </w:rPr>
-        <w:t xml:space="preserve"> window</w:t>
-      </w:r>
-    </w:p>
-    <w:p>
-      <w:pPr>
-        <w:pStyle w:val="ListParagraph"/>
-        <w:numPr>
-          <w:ilvl w:val="1"/>
-          <w:numId w:val="1"/>
-        </w:numPr>
-      </w:pPr>
-      <w:r>
-        <w:t>Set the password for the administrator account, it will now show up</w:t>
+        <w:t>You can now login as the administrator</w:t>
       </w:r>
     </w:p>
     <w:p>
@@ -459,7 +468,7 @@
           <w:szCs w:val="21"/>
           <w:shd w:val="clear" w:color="auto" w:fill="F9F9F9"/>
         </w:rPr>
-        <w:t>You can now login as the administrator</w:t>
+        <w:t>Run IE as administrator while logged in as the administrator</w:t>
       </w:r>
     </w:p>
     <w:p>
@@ -478,14 +487,14 @@
           <w:szCs w:val="21"/>
           <w:shd w:val="clear" w:color="auto" w:fill="F9F9F9"/>
         </w:rPr>
-        <w:t>Run IE as administrator while logged in as the administrator</w:t>
-      </w:r>
-    </w:p>
-    <w:p>
-      <w:pPr>
-        <w:pStyle w:val="ListParagraph"/>
-        <w:numPr>
-          <w:ilvl w:val="1"/>
+        <w:t>Go to Report Manager, folder settings and add your normal account as a content manager.</w:t>
+      </w:r>
+    </w:p>
+    <w:p>
+      <w:pPr>
+        <w:pStyle w:val="ListParagraph"/>
+        <w:numPr>
+          <w:ilvl w:val="0"/>
           <w:numId w:val="1"/>
         </w:numPr>
       </w:pPr>
@@ -497,8 +506,25 @@
           <w:szCs w:val="21"/>
           <w:shd w:val="clear" w:color="auto" w:fill="F9F9F9"/>
         </w:rPr>
-        <w:t>Go to Report Manager, folder settings and add your normal account as a content manager.</w:t>
-      </w:r>
+        <w:t>Useful website for JSON</w:t>
+      </w:r>
+    </w:p>
+    <w:p>
+      <w:pPr>
+        <w:pStyle w:val="ListParagraph"/>
+        <w:numPr>
+          <w:ilvl w:val="1"/>
+          <w:numId w:val="1"/>
+        </w:numPr>
+      </w:pPr>
+      <w:hyperlink r:id="rId6" w:history="1">
+        <w:r>
+          <w:rPr>
+            <w:rStyle w:val="Hyperlink"/>
+          </w:rPr>
+          <w:t>http://jsonviewer.stack.hu/</w:t>
+        </w:r>
+      </w:hyperlink>
       <w:bookmarkStart w:id="0" w:name="_GoBack"/>
       <w:bookmarkEnd w:id="0"/>
     </w:p>
@@ -831,6 +857,18 @@
       <w:contextualSpacing/>
     </w:pPr>
   </w:style>
+  <w:style w:type="character" w:styleId="Hyperlink">
+    <w:name w:val="Hyperlink"/>
+    <w:basedOn w:val="DefaultParagraphFont"/>
+    <w:uiPriority w:val="99"/>
+    <w:semiHidden/>
+    <w:unhideWhenUsed/>
+    <w:rsid w:val="00007837"/>
+    <w:rPr>
+      <w:color w:val="0000FF"/>
+      <w:u w:val="single"/>
+    </w:rPr>
+  </w:style>
 </w:styles>
 </file>
 
@@ -1031,6 +1069,18 @@
       <w:ind w:left="720"/>
       <w:contextualSpacing/>
     </w:pPr>
+  </w:style>
+  <w:style w:type="character" w:styleId="Hyperlink">
+    <w:name w:val="Hyperlink"/>
+    <w:basedOn w:val="DefaultParagraphFont"/>
+    <w:uiPriority w:val="99"/>
+    <w:semiHidden/>
+    <w:unhideWhenUsed/>
+    <w:rsid w:val="00007837"/>
+    <w:rPr>
+      <w:color w:val="0000FF"/>
+      <w:u w:val="single"/>
+    </w:rPr>
   </w:style>
 </w:styles>
 </file>

--- a/FAQ.docx
+++ b/FAQ.docx
@@ -271,6 +271,20 @@
       <w:r>
         <w:t>for your application</w:t>
       </w:r>
+    </w:p>
+    <w:p>
+      <w:pPr>
+        <w:pStyle w:val="ListParagraph"/>
+        <w:numPr>
+          <w:ilvl w:val="1"/>
+          <w:numId w:val="1"/>
+        </w:numPr>
+      </w:pPr>
+      <w:r>
+        <w:t>You may need to open port 9000 in the windows firewall as well</w:t>
+      </w:r>
+      <w:bookmarkStart w:id="0" w:name="_GoBack"/>
+      <w:bookmarkEnd w:id="0"/>
     </w:p>
     <w:p>
       <w:pPr>
@@ -525,8 +539,6 @@
           <w:t>http://jsonviewer.stack.hu/</w:t>
         </w:r>
       </w:hyperlink>
-      <w:bookmarkStart w:id="0" w:name="_GoBack"/>
-      <w:bookmarkEnd w:id="0"/>
     </w:p>
     <w:sectPr>
       <w:pgSz w:w="12240" w:h="15840"/>
